--- a/Learners_Academy/Learners Academy_Document.docx
+++ b/Learners_Academy/Learners Academy_Document.docx
@@ -150,48 +150,13 @@
         </w:rPr>
       </w:pPr>
       <w:r>
-        <w:fldChar w:fldCharType="begin"/>
-      </w:r>
-      <w:r>
-        <w:instrText xml:space="preserve"> HYPERLINK "https://github.com/pkdubey2021/Learners_Academy_Phase_2_project" </w:instrText>
-      </w:r>
-      <w:r>
-        <w:fldChar w:fldCharType="separate"/>
-      </w:r>
-      <w:r>
-        <w:rPr>
-          <w:rStyle w:val="5"/>
-          <w:rFonts w:cstheme="minorHAnsi"/>
-          <w:b/>
-          <w:bCs/>
-          <w:sz w:val="28"/>
-          <w:szCs w:val="28"/>
-        </w:rPr>
-        <w:t>https://github.com/pkdubey2021/Learners_Academy_Phase_2_project</w:t>
-      </w:r>
-      <w:r>
-        <w:rPr>
-          <w:rStyle w:val="5"/>
-          <w:rFonts w:cstheme="minorHAnsi"/>
-          <w:b/>
-          <w:bCs/>
-          <w:sz w:val="28"/>
-          <w:szCs w:val="28"/>
-        </w:rPr>
-        <w:fldChar w:fldCharType="end"/>
-      </w:r>
-    </w:p>
-    <w:p>
-      <w:pPr>
-        <w:jc w:val="both"/>
-        <w:rPr>
-          <w:rFonts w:cstheme="minorHAnsi"/>
-          <w:b/>
-          <w:bCs/>
-          <w:sz w:val="28"/>
-          <w:szCs w:val="28"/>
-        </w:rPr>
-      </w:pPr>
+        <w:rPr>
+          <w:rFonts w:hint="default"/>
+        </w:rPr>
+        <w:t>https://github.com/ayaza1996/Backend_Expert_projects.git</w:t>
+      </w:r>
+      <w:bookmarkStart w:id="0" w:name="_GoBack"/>
+      <w:bookmarkEnd w:id="0"/>
     </w:p>
     <w:p>
       <w:pPr>
@@ -374,8 +339,6 @@
           <w:szCs w:val="28"/>
         </w:rPr>
       </w:pPr>
-      <w:bookmarkStart w:id="0" w:name="_GoBack"/>
-      <w:bookmarkEnd w:id="0"/>
     </w:p>
     <w:p>
       <w:pPr>
@@ -1740,7 +1703,7 @@
     <w:lsdException w:uiPriority="99" w:name="Table Web 1"/>
     <w:lsdException w:uiPriority="99" w:name="Table Web 2"/>
     <w:lsdException w:uiPriority="99" w:name="Table Web 3"/>
-    <w:lsdException w:uiPriority="99" w:name="Balloon Text"/>
+    <w:lsdException w:qFormat="1" w:uiPriority="99" w:name="Balloon Text"/>
     <w:lsdException w:unhideWhenUsed="0" w:uiPriority="39" w:semiHidden="0" w:name="Table Grid"/>
     <w:lsdException w:uiPriority="99" w:name="Table Theme"/>
     <w:lsdException w:unhideWhenUsed="0" w:uiPriority="60" w:semiHidden="0" w:name="Light Shading"/>
@@ -1884,6 +1847,7 @@
     <w:link w:val="7"/>
     <w:semiHidden/>
     <w:unhideWhenUsed/>
+    <w:qFormat/>
     <w:uiPriority w:val="99"/>
     <w:pPr>
       <w:spacing w:after="0" w:line="240" w:lineRule="auto"/>
@@ -1939,6 +1903,7 @@
     <w:basedOn w:val="2"/>
     <w:link w:val="4"/>
     <w:semiHidden/>
+    <w:qFormat/>
     <w:uiPriority w:val="99"/>
     <w:rPr>
       <w:rFonts w:ascii="Tahoma" w:hAnsi="Tahoma" w:cs="Tahoma"/>
